--- a/Lab APA/Lab5/Lab5.docx
+++ b/Lab APA/Lab5/Lab5.docx
@@ -836,7 +836,7 @@
           <w:szCs w:val="32"/>
           <w:lang w:val="en-US"/>
         </w:rPr>
-        <w:t>I</w:t>
+        <w:t xml:space="preserve"> </w:t>
       </w:r>
       <w:r>
         <w:rPr>
@@ -846,246 +846,230 @@
           <w:szCs w:val="32"/>
           <w:lang w:val="en-US"/>
         </w:rPr>
-        <w:t>NTRODUCTION</w:t>
-      </w:r>
-    </w:p>
-    <w:p>
-      <w:pPr>
-        <w:ind w:right="344" w:firstLine="708"/>
-        <w:rPr>
-          <w:rFonts w:ascii="Times New Roman" w:hAnsi="Times New Roman" w:cs="Times New Roman"/>
-          <w:bCs/>
-          <w:sz w:val="28"/>
-          <w:szCs w:val="32"/>
-          <w:lang w:val="ro-MD"/>
-        </w:rPr>
-      </w:pPr>
-      <w:r>
-        <w:rPr>
-          <w:rFonts w:ascii="Times New Roman" w:hAnsi="Times New Roman" w:cs="Times New Roman"/>
-          <w:bCs/>
-          <w:sz w:val="28"/>
-          <w:szCs w:val="32"/>
-          <w:lang w:val="ro-MD"/>
-        </w:rPr>
-        <w:t>Dijkstra's and Floyd's algorithms are two of the most fundamental and widely used algorithms in computer science, particularly in the field of graph theory. Both algorithms are used to solve the single-source shortest path problem, which is the problem of finding the shortest path between a single source vertex and all other vertices in a weighted graph.</w:t>
-      </w:r>
-    </w:p>
-    <w:p>
-      <w:pPr>
-        <w:ind w:right="344"/>
-        <w:rPr>
-          <w:rFonts w:ascii="Times New Roman" w:hAnsi="Times New Roman" w:cs="Times New Roman"/>
-          <w:bCs/>
-          <w:sz w:val="28"/>
-          <w:szCs w:val="32"/>
-          <w:lang w:val="ro-MD"/>
-        </w:rPr>
-      </w:pPr>
-    </w:p>
-    <w:p>
-      <w:pPr>
-        <w:ind w:right="344" w:firstLine="720"/>
-        <w:rPr>
-          <w:rFonts w:ascii="Times New Roman" w:hAnsi="Times New Roman" w:cs="Times New Roman"/>
-          <w:bCs/>
-          <w:sz w:val="28"/>
-          <w:szCs w:val="32"/>
-          <w:lang w:val="ro-MD"/>
-        </w:rPr>
-      </w:pPr>
-      <w:r>
-        <w:rPr>
-          <w:rFonts w:ascii="Times New Roman" w:hAnsi="Times New Roman" w:cs="Times New Roman"/>
-          <w:bCs/>
-          <w:sz w:val="28"/>
-          <w:szCs w:val="32"/>
-          <w:lang w:val="ro-MD"/>
-        </w:rPr>
-        <w:t xml:space="preserve">Edsger Dijkstra, a Dutch computer scientist, developed his algorithm in 1956 while working on a project to build a compiler for the Electrologica X1 computer. His algorithm is an example of a greedy algorithm that works by iteratively building up the shortest path from the source vertex to all other vertices in the graph. </w:t>
-      </w:r>
-    </w:p>
-    <w:p>
-      <w:pPr>
-        <w:ind w:right="344" w:firstLine="720"/>
-        <w:rPr>
-          <w:rFonts w:ascii="Times New Roman" w:hAnsi="Times New Roman" w:cs="Times New Roman"/>
-          <w:bCs/>
-          <w:sz w:val="28"/>
-          <w:szCs w:val="32"/>
-          <w:lang w:val="ro-MD"/>
-        </w:rPr>
-      </w:pPr>
-    </w:p>
-    <w:p>
-      <w:pPr>
-        <w:ind w:right="344" w:firstLine="720"/>
-        <w:rPr>
-          <w:rFonts w:ascii="Times New Roman" w:hAnsi="Times New Roman" w:cs="Times New Roman"/>
-          <w:bCs/>
-          <w:sz w:val="28"/>
-          <w:szCs w:val="32"/>
-          <w:lang w:val="ro-MD"/>
-        </w:rPr>
-      </w:pPr>
-      <w:r>
-        <w:rPr>
-          <w:rFonts w:ascii="Times New Roman" w:hAnsi="Times New Roman" w:cs="Times New Roman"/>
-          <w:bCs/>
-          <w:sz w:val="28"/>
-          <w:szCs w:val="32"/>
-          <w:lang w:val="ro-MD"/>
-        </w:rPr>
-        <w:t>The algorithm maintains a set of visited vertices and a set of unvisited vertices, and at each iteration, it selects the unvisited vertex with the shortest path from the source and adds it to the visited set. Then it updates the distances of the adjacent vertices to the newly visited vertex, if a shorter path is found. The algorithm terminates when all vertices have been visited, and the final distances are the shortest path from the source vertex to all other vertices in the graph.</w:t>
-      </w:r>
-    </w:p>
-    <w:p>
-      <w:pPr>
-        <w:ind w:right="344"/>
-        <w:rPr>
-          <w:rFonts w:ascii="Times New Roman" w:hAnsi="Times New Roman" w:cs="Times New Roman"/>
-          <w:bCs/>
-          <w:sz w:val="28"/>
-          <w:szCs w:val="32"/>
-          <w:lang w:val="ro-MD"/>
-        </w:rPr>
-      </w:pPr>
-    </w:p>
-    <w:p>
-      <w:pPr>
-        <w:ind w:right="344" w:firstLine="720"/>
-        <w:rPr>
-          <w:rFonts w:ascii="Times New Roman" w:hAnsi="Times New Roman" w:cs="Times New Roman"/>
-          <w:bCs/>
-          <w:sz w:val="28"/>
-          <w:szCs w:val="32"/>
-          <w:lang w:val="ro-MD"/>
-        </w:rPr>
-      </w:pPr>
-      <w:r>
-        <w:rPr>
-          <w:rFonts w:ascii="Times New Roman" w:hAnsi="Times New Roman" w:cs="Times New Roman"/>
-          <w:bCs/>
-          <w:sz w:val="28"/>
-          <w:szCs w:val="32"/>
-          <w:lang w:val="ro-MD"/>
-        </w:rPr>
-        <w:t xml:space="preserve">Robert Floyd, an American computer scientist, developed his algorithm in 1962. Unlike Dijkstra's algorithm, Floyd's algorithm is an example of a dynamic programming approach. It works by building a table of all pairs shortest paths, starting with paths of length 1, and gradually building up longer paths until all pairs of vertices have been considered. </w:t>
-      </w:r>
-    </w:p>
-    <w:p>
-      <w:pPr>
-        <w:ind w:right="344" w:firstLine="720"/>
-        <w:rPr>
-          <w:rFonts w:ascii="Times New Roman" w:hAnsi="Times New Roman" w:cs="Times New Roman"/>
-          <w:bCs/>
-          <w:sz w:val="28"/>
-          <w:szCs w:val="32"/>
-          <w:lang w:val="ro-MD"/>
-        </w:rPr>
-      </w:pPr>
-    </w:p>
-    <w:p>
-      <w:pPr>
-        <w:ind w:right="344" w:firstLine="720"/>
-        <w:rPr>
-          <w:rFonts w:ascii="Times New Roman" w:hAnsi="Times New Roman" w:cs="Times New Roman"/>
-          <w:bCs/>
-          <w:sz w:val="28"/>
-          <w:szCs w:val="32"/>
-          <w:lang w:val="ro-MD"/>
-        </w:rPr>
-      </w:pPr>
-      <w:r>
-        <w:rPr>
-          <w:rFonts w:ascii="Times New Roman" w:hAnsi="Times New Roman" w:cs="Times New Roman"/>
-          <w:bCs/>
-          <w:sz w:val="28"/>
-          <w:szCs w:val="32"/>
-          <w:lang w:val="ro-MD"/>
-        </w:rPr>
-        <w:t>The algorithm updates the table by considering all possible intermediate vertices between two vertices and choosing the shortest path. The final table contains the shortest path between all pairs of vertices in the graph.</w:t>
-      </w:r>
-    </w:p>
-    <w:p>
-      <w:pPr>
-        <w:ind w:right="344"/>
-        <w:rPr>
-          <w:rFonts w:ascii="Times New Roman" w:hAnsi="Times New Roman" w:cs="Times New Roman"/>
-          <w:bCs/>
-          <w:sz w:val="28"/>
-          <w:szCs w:val="32"/>
-          <w:lang w:val="ro-MD"/>
-        </w:rPr>
-      </w:pPr>
-    </w:p>
-    <w:p>
-      <w:pPr>
-        <w:ind w:right="344"/>
-        <w:rPr>
-          <w:rFonts w:ascii="Times New Roman" w:hAnsi="Times New Roman" w:cs="Times New Roman"/>
-          <w:bCs/>
-          <w:sz w:val="28"/>
-          <w:szCs w:val="32"/>
-          <w:lang w:val="ro-MD"/>
-        </w:rPr>
-      </w:pPr>
-    </w:p>
-    <w:p>
-      <w:pPr>
-        <w:ind w:right="344"/>
-        <w:rPr>
-          <w:rFonts w:ascii="Times New Roman" w:hAnsi="Times New Roman" w:cs="Times New Roman"/>
-          <w:bCs/>
-          <w:sz w:val="28"/>
-          <w:szCs w:val="32"/>
-          <w:lang w:val="ro-MD"/>
-        </w:rPr>
-      </w:pPr>
-    </w:p>
-    <w:p>
-      <w:pPr>
-        <w:ind w:right="344"/>
-        <w:rPr>
-          <w:rFonts w:ascii="Times New Roman" w:hAnsi="Times New Roman" w:cs="Times New Roman"/>
-          <w:bCs/>
-          <w:sz w:val="28"/>
-          <w:szCs w:val="32"/>
-          <w:lang w:val="ro-MD"/>
-        </w:rPr>
-      </w:pPr>
-    </w:p>
-    <w:p>
-      <w:pPr>
-        <w:ind w:right="344"/>
-        <w:rPr>
-          <w:rFonts w:ascii="Times New Roman" w:hAnsi="Times New Roman" w:cs="Times New Roman"/>
-          <w:bCs/>
-          <w:sz w:val="28"/>
-          <w:szCs w:val="32"/>
-          <w:lang w:val="ro-MD"/>
-        </w:rPr>
-      </w:pPr>
-    </w:p>
-    <w:p>
-      <w:pPr>
-        <w:ind w:right="344"/>
-        <w:jc w:val="center"/>
+        <w:t>I</w:t>
+      </w:r>
+      <w:r>
         <w:rPr>
           <w:b/>
           <w:bCs/>
           <w:sz w:val="32"/>
           <w:szCs w:val="32"/>
-        </w:rPr>
-      </w:pPr>
-      <w:r>
+          <w:lang w:val="en-US"/>
+        </w:rPr>
+        <w:t>NTRODUCTION</w:t>
+      </w:r>
+    </w:p>
+    <w:p>
+      <w:pPr>
+        <w:pStyle w:val="NormalWeb"/>
+        <w:ind w:firstLine="708"/>
+        <w:rPr>
+          <w:bCs/>
+          <w:sz w:val="28"/>
+          <w:szCs w:val="32"/>
+          <w:lang w:val="en-US"/>
+        </w:rPr>
+      </w:pPr>
+      <w:r>
+        <w:rPr>
+          <w:bCs/>
+          <w:sz w:val="28"/>
+          <w:szCs w:val="32"/>
+          <w:lang w:val="en-US"/>
+        </w:rPr>
+        <w:t>Dynamic Programming is mainly an optimization over plain recursion. Wherever we see a recursive solution that has repeated calls for same inputs, we can optimize it using Dynamic Programming. The idea is to simply store the results of subproblems, so that we do not have to re-compute them when needed later. This simple optimization reduces time complexities from exponential to polynomial.</w:t>
+      </w:r>
+    </w:p>
+    <w:p>
+      <w:pPr>
+        <w:ind w:right="344" w:firstLine="708"/>
+        <w:rPr>
+          <w:rFonts w:ascii="Times New Roman" w:hAnsi="Times New Roman" w:cs="Times New Roman"/>
+          <w:bCs/>
+          <w:sz w:val="28"/>
+          <w:szCs w:val="32"/>
+          <w:lang w:val="ro-MD"/>
+        </w:rPr>
+      </w:pPr>
+      <w:r>
+        <w:rPr>
+          <w:rFonts w:ascii="Times New Roman" w:hAnsi="Times New Roman" w:cs="Times New Roman"/>
+          <w:bCs/>
+          <w:sz w:val="28"/>
+          <w:szCs w:val="32"/>
+          <w:lang w:val="ro-MD"/>
+        </w:rPr>
+        <w:t>Dijkstra's and Floyd's algorithms are two of the most fundamental and widely used algorithms in computer science, particularly in the field of graph theory. Both algorithms are used to solve the single-source shortest path problem, which is the problem of finding the shortest path between a single source vertex and all other vertices in a weighted graph.</w:t>
+      </w:r>
+    </w:p>
+    <w:p>
+      <w:pPr>
+        <w:ind w:right="344"/>
+        <w:rPr>
+          <w:rFonts w:ascii="Times New Roman" w:hAnsi="Times New Roman" w:cs="Times New Roman"/>
+          <w:bCs/>
+          <w:sz w:val="28"/>
+          <w:szCs w:val="32"/>
+          <w:lang w:val="ro-MD"/>
+        </w:rPr>
+      </w:pPr>
+    </w:p>
+    <w:p>
+      <w:pPr>
+        <w:ind w:right="344" w:firstLine="720"/>
+        <w:rPr>
+          <w:rFonts w:ascii="Times New Roman" w:hAnsi="Times New Roman" w:cs="Times New Roman"/>
+          <w:bCs/>
+          <w:sz w:val="28"/>
+          <w:szCs w:val="32"/>
+          <w:lang w:val="ro-MD"/>
+        </w:rPr>
+      </w:pPr>
+      <w:r>
+        <w:rPr>
+          <w:rFonts w:ascii="Times New Roman" w:hAnsi="Times New Roman" w:cs="Times New Roman"/>
+          <w:bCs/>
+          <w:sz w:val="28"/>
+          <w:szCs w:val="32"/>
+          <w:lang w:val="ro-MD"/>
+        </w:rPr>
+        <w:t xml:space="preserve">Edsger Dijkstra, a Dutch computer scientist, developed his algorithm in 1956 while working on a project to build a compiler for the Electrologica X1 computer. His algorithm is an example of a greedy algorithm that works by iteratively building up the shortest path from the source vertex to all other vertices in the graph. </w:t>
+      </w:r>
+    </w:p>
+    <w:p>
+      <w:pPr>
+        <w:ind w:right="344" w:firstLine="720"/>
+        <w:rPr>
+          <w:rFonts w:ascii="Times New Roman" w:hAnsi="Times New Roman" w:cs="Times New Roman"/>
+          <w:bCs/>
+          <w:sz w:val="28"/>
+          <w:szCs w:val="32"/>
+          <w:lang w:val="ro-MD"/>
+        </w:rPr>
+      </w:pPr>
+    </w:p>
+    <w:p>
+      <w:pPr>
+        <w:ind w:right="344" w:firstLine="720"/>
+        <w:rPr>
+          <w:rFonts w:ascii="Times New Roman" w:hAnsi="Times New Roman" w:cs="Times New Roman"/>
+          <w:bCs/>
+          <w:sz w:val="28"/>
+          <w:szCs w:val="32"/>
+          <w:lang w:val="ro-MD"/>
+        </w:rPr>
+      </w:pPr>
+      <w:r>
+        <w:rPr>
+          <w:rFonts w:ascii="Times New Roman" w:hAnsi="Times New Roman" w:cs="Times New Roman"/>
+          <w:bCs/>
+          <w:sz w:val="28"/>
+          <w:szCs w:val="32"/>
+          <w:lang w:val="ro-MD"/>
+        </w:rPr>
+        <w:t>The algorithm maintains a set of visited vertices and a set of unvisited vertices, and at each iteration, it selects the unvisited vertex with the shortest path from the source and adds it to the visited set. Then it updates the distances of the adjacent vertices to the newly visited vertex, if a shorter path is found. The algorithm terminates when all vertices have been visited, and the final distances are the shortest path from the source vertex to all other vertices in the graph.</w:t>
+      </w:r>
+    </w:p>
+    <w:p>
+      <w:pPr>
+        <w:ind w:right="344"/>
+        <w:rPr>
+          <w:rFonts w:ascii="Times New Roman" w:hAnsi="Times New Roman" w:cs="Times New Roman"/>
+          <w:bCs/>
+          <w:sz w:val="28"/>
+          <w:szCs w:val="32"/>
+          <w:lang w:val="ro-MD"/>
+        </w:rPr>
+      </w:pPr>
+    </w:p>
+    <w:p>
+      <w:pPr>
+        <w:ind w:right="344" w:firstLine="720"/>
+        <w:rPr>
+          <w:rFonts w:ascii="Times New Roman" w:hAnsi="Times New Roman" w:cs="Times New Roman"/>
+          <w:bCs/>
+          <w:sz w:val="28"/>
+          <w:szCs w:val="32"/>
+          <w:lang w:val="ro-MD"/>
+        </w:rPr>
+      </w:pPr>
+      <w:r>
+        <w:rPr>
+          <w:rFonts w:ascii="Times New Roman" w:hAnsi="Times New Roman" w:cs="Times New Roman"/>
+          <w:bCs/>
+          <w:sz w:val="28"/>
+          <w:szCs w:val="32"/>
+          <w:lang w:val="ro-MD"/>
+        </w:rPr>
+        <w:t xml:space="preserve">Robert Floyd, an American computer scientist, developed his algorithm in 1962. Unlike Dijkstra's algorithm, Floyd's algorithm is an example of a dynamic programming approach. It works by building a table of all pairs shortest paths, starting with paths of length 1, and gradually building up longer paths until all pairs of vertices have been considered. </w:t>
+      </w:r>
+    </w:p>
+    <w:p>
+      <w:pPr>
+        <w:ind w:right="344" w:firstLine="720"/>
+        <w:rPr>
+          <w:rFonts w:ascii="Times New Roman" w:hAnsi="Times New Roman" w:cs="Times New Roman"/>
+          <w:bCs/>
+          <w:sz w:val="28"/>
+          <w:szCs w:val="32"/>
+          <w:lang w:val="ro-MD"/>
+        </w:rPr>
+      </w:pPr>
+    </w:p>
+    <w:p>
+      <w:pPr>
+        <w:ind w:right="344"/>
+        <w:rPr>
+          <w:rFonts w:ascii="Times New Roman" w:hAnsi="Times New Roman" w:cs="Times New Roman"/>
+          <w:bCs/>
+          <w:sz w:val="28"/>
+          <w:szCs w:val="32"/>
+          <w:lang w:val="ro-MD"/>
+        </w:rPr>
+      </w:pPr>
+    </w:p>
+    <w:p>
+      <w:pPr>
+        <w:ind w:right="344"/>
+        <w:rPr>
+          <w:rFonts w:ascii="Times New Roman" w:hAnsi="Times New Roman" w:cs="Times New Roman"/>
+          <w:bCs/>
+          <w:sz w:val="28"/>
+          <w:szCs w:val="32"/>
+          <w:lang w:val="ro-MD"/>
+        </w:rPr>
+      </w:pPr>
+    </w:p>
+    <w:p>
+      <w:pPr>
+        <w:ind w:right="344"/>
+        <w:rPr>
+          <w:rFonts w:ascii="Times New Roman" w:hAnsi="Times New Roman" w:cs="Times New Roman"/>
+          <w:bCs/>
+          <w:sz w:val="28"/>
+          <w:szCs w:val="32"/>
+          <w:lang w:val="ro-MD"/>
+        </w:rPr>
+      </w:pPr>
+    </w:p>
+    <w:p>
+      <w:pPr>
+        <w:ind w:right="344"/>
+        <w:jc w:val="center"/>
         <w:rPr>
           <w:b/>
           <w:bCs/>
           <w:sz w:val="32"/>
           <w:szCs w:val="32"/>
         </w:rPr>
-        <w:lastRenderedPageBreak/>
+      </w:pPr>
+      <w:r>
+        <w:rPr>
+          <w:b/>
+          <w:bCs/>
+          <w:sz w:val="32"/>
+          <w:szCs w:val="32"/>
+        </w:rPr>
         <w:t>IMPLEMENTATION</w:t>
       </w:r>
     </w:p>
@@ -2246,67 +2230,7 @@
     </w:p>
     <w:p>
       <w:pPr>
-        <w:ind w:right="344" w:firstLine="720"/>
-        <w:rPr>
-          <w:rFonts w:ascii="Times New Roman" w:hAnsi="Times New Roman" w:cs="Times New Roman"/>
-          <w:bCs/>
-          <w:sz w:val="28"/>
-          <w:szCs w:val="28"/>
-          <w:lang w:val="en-US"/>
-        </w:rPr>
-      </w:pPr>
-    </w:p>
-    <w:p>
-      <w:pPr>
-        <w:ind w:right="344" w:firstLine="720"/>
-        <w:rPr>
-          <w:rFonts w:ascii="Times New Roman" w:hAnsi="Times New Roman" w:cs="Times New Roman"/>
-          <w:bCs/>
-          <w:sz w:val="28"/>
-          <w:szCs w:val="28"/>
-          <w:lang w:val="en-US"/>
-        </w:rPr>
-      </w:pPr>
-    </w:p>
-    <w:p>
-      <w:pPr>
-        <w:ind w:right="344" w:firstLine="720"/>
-        <w:rPr>
-          <w:rFonts w:ascii="Times New Roman" w:hAnsi="Times New Roman" w:cs="Times New Roman"/>
-          <w:bCs/>
-          <w:sz w:val="28"/>
-          <w:szCs w:val="28"/>
-          <w:lang w:val="en-US"/>
-        </w:rPr>
-      </w:pPr>
-    </w:p>
-    <w:p>
-      <w:pPr>
-        <w:ind w:right="344" w:firstLine="720"/>
-        <w:rPr>
-          <w:rFonts w:ascii="Times New Roman" w:hAnsi="Times New Roman" w:cs="Times New Roman"/>
-          <w:bCs/>
-          <w:sz w:val="28"/>
-          <w:szCs w:val="28"/>
-          <w:lang w:val="en-US"/>
-        </w:rPr>
-      </w:pPr>
-    </w:p>
-    <w:p>
-      <w:pPr>
-        <w:ind w:right="344" w:firstLine="720"/>
-        <w:rPr>
-          <w:rFonts w:ascii="Times New Roman" w:hAnsi="Times New Roman" w:cs="Times New Roman"/>
-          <w:bCs/>
-          <w:sz w:val="28"/>
-          <w:szCs w:val="28"/>
-          <w:lang w:val="en-US"/>
-        </w:rPr>
-      </w:pPr>
-    </w:p>
-    <w:p>
-      <w:pPr>
-        <w:ind w:right="344" w:firstLine="720"/>
+        <w:ind w:right="344"/>
         <w:rPr>
           <w:rFonts w:ascii="Times New Roman" w:hAnsi="Times New Roman" w:cs="Times New Roman"/>
           <w:bCs/>
@@ -2338,13 +2262,9 @@
           <w:szCs w:val="28"/>
           <w:lang w:val="en-US"/>
         </w:rPr>
-        <w:t>Random Complete graph</w:t>
-      </w:r>
-    </w:p>
-    <w:p>
-      <w:pPr>
-        <w:ind w:right="344"/>
-        <w:jc w:val="center"/>
+        <w:t>Dense</w:t>
+      </w:r>
+      <w:r>
         <w:rPr>
           <w:rFonts w:ascii="Times New Roman" w:hAnsi="Times New Roman" w:cs="Times New Roman"/>
           <w:b/>
@@ -2353,7 +2273,8 @@
           <w:szCs w:val="28"/>
           <w:lang w:val="en-US"/>
         </w:rPr>
-      </w:pPr>
+        <w:t xml:space="preserve"> graph</w:t>
+      </w:r>
     </w:p>
     <w:p>
       <w:pPr>
@@ -2383,10 +2304,10 @@
           <w:lang w:val="en-US"/>
         </w:rPr>
         <w:drawing>
-          <wp:inline distT="0" distB="0" distL="0" distR="0" wp14:anchorId="758AE937" wp14:editId="4F985DD5">
-            <wp:extent cx="5076841" cy="4343400"/>
-            <wp:effectExtent l="0" t="0" r="9525" b="0"/>
-            <wp:docPr id="17" name="Picture 17"/>
+          <wp:inline distT="0" distB="0" distL="0" distR="0" wp14:anchorId="0A4ABEB5" wp14:editId="0D88B19C">
+            <wp:extent cx="2954661" cy="2517925"/>
+            <wp:effectExtent l="0" t="0" r="0" b="0"/>
+            <wp:docPr id="6" name="Picture 6"/>
             <wp:cNvGraphicFramePr>
               <a:graphicFrameLocks xmlns:a="http://schemas.openxmlformats.org/drawingml/2006/main" noChangeAspect="1"/>
             </wp:cNvGraphicFramePr>
@@ -2406,7 +2327,7 @@
                   <pic:spPr>
                     <a:xfrm>
                       <a:off x="0" y="0"/>
-                      <a:ext cx="5100449" cy="4363597"/>
+                      <a:ext cx="2975307" cy="2535519"/>
                     </a:xfrm>
                     <a:prstGeom prst="rect">
                       <a:avLst/>
@@ -2454,8 +2375,7 @@
           <w:szCs w:val="28"/>
           <w:lang w:val="en-US"/>
         </w:rPr>
-        <w:lastRenderedPageBreak/>
-        <w:t>Floyd's Algorithm Graph Tree</w:t>
+        <w:t>Sparse Graph</w:t>
       </w:r>
       <w:r>
         <w:t xml:space="preserve"> </w:t>
@@ -2495,8 +2415,8 @@
         </w:rPr>
         <w:drawing>
           <wp:inline distT="0" distB="0" distL="0" distR="0" wp14:anchorId="087A4465" wp14:editId="4AE15EC1">
-            <wp:extent cx="4783667" cy="4096235"/>
-            <wp:effectExtent l="0" t="0" r="0" b="0"/>
+            <wp:extent cx="2906939" cy="2489200"/>
+            <wp:effectExtent l="0" t="0" r="8255" b="6350"/>
             <wp:docPr id="18" name="Picture 18"/>
             <wp:cNvGraphicFramePr>
               <a:graphicFrameLocks xmlns:a="http://schemas.openxmlformats.org/drawingml/2006/main" noChangeAspect="1"/>
@@ -2517,7 +2437,7 @@
                   <pic:spPr>
                     <a:xfrm>
                       <a:off x="0" y="0"/>
-                      <a:ext cx="4829676" cy="4135632"/>
+                      <a:ext cx="2954073" cy="2529561"/>
                     </a:xfrm>
                     <a:prstGeom prst="rect">
                       <a:avLst/>
@@ -2533,93 +2453,86 @@
     <w:p>
       <w:pPr>
         <w:ind w:right="344"/>
-        <w:jc w:val="center"/>
-        <w:rPr>
-          <w:rFonts w:ascii="Times New Roman" w:hAnsi="Times New Roman" w:cs="Times New Roman"/>
-          <w:b/>
-          <w:bCs/>
-          <w:sz w:val="28"/>
-          <w:szCs w:val="28"/>
-          <w:lang w:val="en-US"/>
-        </w:rPr>
-      </w:pPr>
-    </w:p>
-    <w:p>
-      <w:pPr>
-        <w:ind w:right="344"/>
-        <w:jc w:val="center"/>
-        <w:rPr>
-          <w:rFonts w:ascii="Times New Roman" w:hAnsi="Times New Roman" w:cs="Times New Roman"/>
-          <w:b/>
-          <w:bCs/>
-          <w:sz w:val="28"/>
-          <w:szCs w:val="28"/>
-          <w:lang w:val="en-US"/>
-        </w:rPr>
-      </w:pPr>
-    </w:p>
-    <w:p>
-      <w:pPr>
-        <w:ind w:right="344"/>
-        <w:jc w:val="center"/>
-        <w:rPr>
-          <w:rFonts w:ascii="Times New Roman" w:hAnsi="Times New Roman" w:cs="Times New Roman"/>
-          <w:b/>
-          <w:bCs/>
-          <w:sz w:val="28"/>
-          <w:szCs w:val="28"/>
-          <w:lang w:val="en-US"/>
-        </w:rPr>
-      </w:pPr>
-      <w:r>
-        <w:rPr>
-          <w:rFonts w:ascii="Times New Roman" w:hAnsi="Times New Roman" w:cs="Times New Roman"/>
-          <w:b/>
-          <w:bCs/>
-          <w:sz w:val="28"/>
-          <w:szCs w:val="28"/>
-          <w:lang w:val="en-US"/>
-        </w:rPr>
-        <w:t>Dijkstra's Algorithm Graph Tree</w:t>
-      </w:r>
-    </w:p>
-    <w:p>
-      <w:pPr>
-        <w:ind w:right="344"/>
-        <w:jc w:val="center"/>
-        <w:rPr>
-          <w:rFonts w:ascii="Times New Roman" w:hAnsi="Times New Roman" w:cs="Times New Roman"/>
-          <w:b/>
-          <w:bCs/>
-          <w:sz w:val="28"/>
-          <w:szCs w:val="28"/>
-          <w:lang w:val="en-US"/>
-        </w:rPr>
-      </w:pPr>
-    </w:p>
-    <w:p>
-      <w:pPr>
-        <w:ind w:right="344"/>
-        <w:jc w:val="center"/>
-        <w:rPr>
-          <w:rFonts w:ascii="Times New Roman" w:hAnsi="Times New Roman" w:cs="Times New Roman"/>
-          <w:b/>
-          <w:bCs/>
-          <w:sz w:val="28"/>
-          <w:szCs w:val="28"/>
-          <w:lang w:val="en-US"/>
-        </w:rPr>
-      </w:pPr>
-      <w:r>
+        <w:rPr>
+          <w:rFonts w:ascii="Times New Roman" w:hAnsi="Times New Roman" w:cs="Times New Roman"/>
+          <w:b/>
+          <w:bCs/>
+          <w:sz w:val="28"/>
+          <w:szCs w:val="28"/>
+          <w:lang w:val="en-US"/>
+        </w:rPr>
+      </w:pPr>
+    </w:p>
+    <w:p>
+      <w:pPr>
+        <w:ind w:right="344"/>
+        <w:jc w:val="center"/>
+        <w:rPr>
+          <w:rFonts w:ascii="Times New Roman" w:hAnsi="Times New Roman" w:cs="Times New Roman"/>
+          <w:b/>
+          <w:bCs/>
+          <w:sz w:val="28"/>
+          <w:szCs w:val="28"/>
+          <w:lang w:val="en-US"/>
+        </w:rPr>
+      </w:pPr>
+      <w:r>
+        <w:rPr>
+          <w:rFonts w:ascii="Times New Roman" w:hAnsi="Times New Roman" w:cs="Times New Roman"/>
+          <w:b/>
+          <w:bCs/>
+          <w:sz w:val="28"/>
+          <w:szCs w:val="28"/>
+          <w:lang w:val="en-US"/>
+        </w:rPr>
+        <w:lastRenderedPageBreak/>
+        <w:t xml:space="preserve">Dijkstra's Algorithm </w:t>
+      </w:r>
+      <w:r>
+        <w:rPr>
+          <w:rFonts w:ascii="Times New Roman" w:hAnsi="Times New Roman" w:cs="Times New Roman"/>
+          <w:b/>
+          <w:bCs/>
+          <w:sz w:val="28"/>
+          <w:szCs w:val="28"/>
+          <w:lang w:val="en-US"/>
+        </w:rPr>
+        <w:t>Dense Graph Tree</w:t>
+      </w:r>
+    </w:p>
+    <w:p>
+      <w:pPr>
+        <w:ind w:right="344"/>
+        <w:jc w:val="center"/>
         <w:rPr>
           <w:noProof/>
           <w:lang w:val="en-US"/>
         </w:rPr>
+      </w:pPr>
+    </w:p>
+    <w:p>
+      <w:pPr>
+        <w:ind w:right="344"/>
+        <w:jc w:val="center"/>
+        <w:rPr>
+          <w:rFonts w:ascii="Times New Roman" w:hAnsi="Times New Roman" w:cs="Times New Roman"/>
+          <w:b/>
+          <w:bCs/>
+          <w:sz w:val="28"/>
+          <w:szCs w:val="28"/>
+          <w:lang w:val="en-US"/>
+        </w:rPr>
+      </w:pPr>
+      <w:r>
+        <w:rPr>
+          <w:noProof/>
+          <w:lang w:val="en-US"/>
+        </w:rPr>
         <w:drawing>
-          <wp:inline distT="0" distB="0" distL="0" distR="0" wp14:anchorId="563135E1" wp14:editId="6E083FDD">
-            <wp:extent cx="5057659" cy="4360334"/>
-            <wp:effectExtent l="0" t="0" r="0" b="2540"/>
-            <wp:docPr id="19" name="Picture 19"/>
+          <wp:inline distT="0" distB="0" distL="0" distR="0" wp14:anchorId="2B5DBAB6" wp14:editId="70320FA7">
+            <wp:extent cx="3024952" cy="2565400"/>
+            <wp:effectExtent l="0" t="0" r="4445" b="6350"/>
+            <wp:docPr id="7" name="Picture 7"/>
             <wp:cNvGraphicFramePr>
               <a:graphicFrameLocks xmlns:a="http://schemas.openxmlformats.org/drawingml/2006/main" noChangeAspect="1"/>
             </wp:cNvGraphicFramePr>
@@ -2639,7 +2552,7 @@
                   <pic:spPr>
                     <a:xfrm>
                       <a:off x="0" y="0"/>
-                      <a:ext cx="5080680" cy="4380181"/>
+                      <a:ext cx="3032940" cy="2572175"/>
                     </a:xfrm>
                     <a:prstGeom prst="rect">
                       <a:avLst/>
@@ -2655,32 +2568,103 @@
     <w:p>
       <w:pPr>
         <w:ind w:right="344"/>
-        <w:jc w:val="center"/>
-        <w:rPr>
-          <w:rFonts w:ascii="Times New Roman" w:hAnsi="Times New Roman" w:cs="Times New Roman"/>
-          <w:b/>
-          <w:bCs/>
-          <w:sz w:val="28"/>
-          <w:szCs w:val="28"/>
-          <w:lang w:val="en-US"/>
-        </w:rPr>
-      </w:pPr>
-      <w:r>
-        <w:rPr>
-          <w:rFonts w:ascii="Times New Roman" w:hAnsi="Times New Roman" w:cs="Times New Roman"/>
-          <w:b/>
-          <w:bCs/>
-          <w:sz w:val="28"/>
-          <w:szCs w:val="28"/>
-          <w:lang w:val="en-US"/>
-        </w:rPr>
-        <w:lastRenderedPageBreak/>
-        <w:t>Time Execution</w:t>
-      </w:r>
-    </w:p>
-    <w:p>
-      <w:pPr>
-        <w:ind w:right="344"/>
+        <w:rPr>
+          <w:rFonts w:ascii="Times New Roman" w:hAnsi="Times New Roman" w:cs="Times New Roman"/>
+          <w:b/>
+          <w:bCs/>
+          <w:sz w:val="28"/>
+          <w:szCs w:val="28"/>
+          <w:lang w:val="en-US"/>
+        </w:rPr>
+      </w:pPr>
+    </w:p>
+    <w:p>
+      <w:pPr>
+        <w:ind w:right="344"/>
+        <w:jc w:val="center"/>
+        <w:rPr>
+          <w:rFonts w:ascii="Times New Roman" w:hAnsi="Times New Roman" w:cs="Times New Roman"/>
+          <w:b/>
+          <w:bCs/>
+          <w:sz w:val="28"/>
+          <w:szCs w:val="28"/>
+          <w:lang w:val="en-US"/>
+        </w:rPr>
+      </w:pPr>
+    </w:p>
+    <w:p>
+      <w:pPr>
+        <w:ind w:right="344"/>
+        <w:jc w:val="center"/>
+        <w:rPr>
+          <w:rFonts w:ascii="Times New Roman" w:hAnsi="Times New Roman" w:cs="Times New Roman"/>
+          <w:b/>
+          <w:bCs/>
+          <w:sz w:val="28"/>
+          <w:szCs w:val="28"/>
+          <w:lang w:val="en-US"/>
+        </w:rPr>
+      </w:pPr>
+      <w:r>
+        <w:rPr>
+          <w:rFonts w:ascii="Times New Roman" w:hAnsi="Times New Roman" w:cs="Times New Roman"/>
+          <w:b/>
+          <w:bCs/>
+          <w:sz w:val="28"/>
+          <w:szCs w:val="28"/>
+          <w:lang w:val="en-US"/>
+        </w:rPr>
+        <w:t>Floyd</w:t>
+      </w:r>
+      <w:r>
+        <w:rPr>
+          <w:rFonts w:ascii="Times New Roman" w:hAnsi="Times New Roman" w:cs="Times New Roman"/>
+          <w:b/>
+          <w:bCs/>
+          <w:sz w:val="28"/>
+          <w:szCs w:val="28"/>
+          <w:lang w:val="en-US"/>
+        </w:rPr>
+        <w:tab/>
+      </w:r>
+      <w:r>
+        <w:rPr>
+          <w:rFonts w:ascii="Times New Roman" w:hAnsi="Times New Roman" w:cs="Times New Roman"/>
+          <w:b/>
+          <w:bCs/>
+          <w:sz w:val="28"/>
+          <w:szCs w:val="28"/>
+          <w:lang w:val="en-US"/>
+        </w:rPr>
+        <w:t xml:space="preserve"> Algorithm </w:t>
+      </w:r>
+      <w:r>
+        <w:rPr>
+          <w:rFonts w:ascii="Times New Roman" w:hAnsi="Times New Roman" w:cs="Times New Roman"/>
+          <w:b/>
+          <w:bCs/>
+          <w:sz w:val="28"/>
+          <w:szCs w:val="28"/>
+          <w:lang w:val="en-US"/>
+        </w:rPr>
+        <w:t xml:space="preserve">Dense </w:t>
+      </w:r>
+      <w:r>
+        <w:rPr>
+          <w:rFonts w:ascii="Times New Roman" w:hAnsi="Times New Roman" w:cs="Times New Roman"/>
+          <w:b/>
+          <w:bCs/>
+          <w:sz w:val="28"/>
+          <w:szCs w:val="28"/>
+          <w:lang w:val="en-US"/>
+        </w:rPr>
+        <w:t>Graph Tree</w:t>
+      </w:r>
+    </w:p>
+    <w:p>
+      <w:pPr>
+        <w:ind w:right="344"/>
+        <w:jc w:val="center"/>
         <w:rPr>
           <w:rFonts w:ascii="Times New Roman" w:hAnsi="Times New Roman" w:cs="Times New Roman"/>
           <w:b/>
@@ -2710,10 +2694,10 @@
           <w:lang w:val="en-US"/>
         </w:rPr>
         <w:drawing>
-          <wp:inline distT="0" distB="0" distL="0" distR="0" wp14:anchorId="3CBB8F53" wp14:editId="264DD730">
-            <wp:extent cx="4047067" cy="3437649"/>
-            <wp:effectExtent l="0" t="0" r="0" b="0"/>
-            <wp:docPr id="16" name="Picture 16"/>
+          <wp:inline distT="0" distB="0" distL="0" distR="0" wp14:anchorId="1540C4A5" wp14:editId="01982E16">
+            <wp:extent cx="3082680" cy="2624667"/>
+            <wp:effectExtent l="0" t="0" r="3810" b="4445"/>
+            <wp:docPr id="8" name="Picture 8"/>
             <wp:cNvGraphicFramePr>
               <a:graphicFrameLocks xmlns:a="http://schemas.openxmlformats.org/drawingml/2006/main" noChangeAspect="1"/>
             </wp:cNvGraphicFramePr>
@@ -2733,7 +2717,7 @@
                   <pic:spPr>
                     <a:xfrm>
                       <a:off x="0" y="0"/>
-                      <a:ext cx="4073075" cy="3459741"/>
+                      <a:ext cx="3096727" cy="2636627"/>
                     </a:xfrm>
                     <a:prstGeom prst="rect">
                       <a:avLst/>
@@ -2749,71 +2733,585 @@
     <w:p>
       <w:pPr>
         <w:ind w:right="344"/>
-        <w:jc w:val="center"/>
-        <w:rPr>
-          <w:rFonts w:ascii="Times New Roman" w:hAnsi="Times New Roman" w:cs="Times New Roman"/>
-          <w:b/>
-          <w:bCs/>
-          <w:sz w:val="28"/>
-          <w:szCs w:val="28"/>
-          <w:lang w:val="en-US"/>
-        </w:rPr>
-      </w:pPr>
-    </w:p>
-    <w:p>
-      <w:pPr>
-        <w:ind w:right="344"/>
-        <w:rPr>
-          <w:rFonts w:ascii="Times New Roman" w:hAnsi="Times New Roman" w:cs="Times New Roman"/>
-          <w:b/>
-          <w:bCs/>
-          <w:sz w:val="28"/>
-          <w:szCs w:val="28"/>
-          <w:lang w:val="en-US"/>
-        </w:rPr>
-      </w:pPr>
-    </w:p>
-    <w:p>
-      <w:pPr>
-        <w:ind w:right="344"/>
-        <w:jc w:val="center"/>
-        <w:rPr>
-          <w:rFonts w:ascii="Times New Roman" w:hAnsi="Times New Roman" w:cs="Times New Roman"/>
-          <w:b/>
-          <w:bCs/>
-          <w:sz w:val="28"/>
-          <w:szCs w:val="28"/>
-          <w:lang w:val="en-US"/>
-        </w:rPr>
-      </w:pPr>
-      <w:r>
-        <w:rPr>
-          <w:rFonts w:ascii="Times New Roman" w:hAnsi="Times New Roman" w:cs="Times New Roman"/>
-          <w:b/>
-          <w:bCs/>
-          <w:sz w:val="28"/>
-          <w:szCs w:val="28"/>
-          <w:lang w:val="en-US"/>
-        </w:rPr>
+        <w:rPr>
+          <w:rFonts w:ascii="Times New Roman" w:hAnsi="Times New Roman" w:cs="Times New Roman"/>
+          <w:b/>
+          <w:bCs/>
+          <w:sz w:val="28"/>
+          <w:szCs w:val="28"/>
+          <w:lang w:val="en-US"/>
+        </w:rPr>
+      </w:pPr>
+    </w:p>
+    <w:p>
+      <w:pPr>
+        <w:ind w:right="344"/>
+        <w:jc w:val="center"/>
+        <w:rPr>
+          <w:rFonts w:ascii="Times New Roman" w:hAnsi="Times New Roman" w:cs="Times New Roman"/>
+          <w:b/>
+          <w:bCs/>
+          <w:sz w:val="28"/>
+          <w:szCs w:val="28"/>
+          <w:lang w:val="en-US"/>
+        </w:rPr>
+      </w:pPr>
+      <w:r>
+        <w:rPr>
+          <w:rFonts w:ascii="Times New Roman" w:hAnsi="Times New Roman" w:cs="Times New Roman"/>
+          <w:b/>
+          <w:bCs/>
+          <w:sz w:val="28"/>
+          <w:szCs w:val="28"/>
+          <w:lang w:val="en-US"/>
+        </w:rPr>
+        <w:t xml:space="preserve">Dijkstra's Algorithm </w:t>
+      </w:r>
+      <w:r>
+        <w:rPr>
+          <w:rFonts w:ascii="Times New Roman" w:hAnsi="Times New Roman" w:cs="Times New Roman"/>
+          <w:b/>
+          <w:bCs/>
+          <w:sz w:val="28"/>
+          <w:szCs w:val="28"/>
+          <w:lang w:val="en-US"/>
+        </w:rPr>
+        <w:t>Sparse</w:t>
+      </w:r>
+      <w:r>
+        <w:rPr>
+          <w:rFonts w:ascii="Times New Roman" w:hAnsi="Times New Roman" w:cs="Times New Roman"/>
+          <w:b/>
+          <w:bCs/>
+          <w:sz w:val="28"/>
+          <w:szCs w:val="28"/>
+          <w:lang w:val="en-US"/>
+        </w:rPr>
+        <w:t xml:space="preserve"> Graph Tree</w:t>
+      </w:r>
+    </w:p>
+    <w:p>
+      <w:pPr>
+        <w:ind w:right="344"/>
+        <w:jc w:val="center"/>
+        <w:rPr>
+          <w:noProof/>
+          <w:lang w:val="en-US"/>
+        </w:rPr>
+      </w:pPr>
+    </w:p>
+    <w:p>
+      <w:pPr>
+        <w:ind w:right="344"/>
+        <w:jc w:val="center"/>
+        <w:rPr>
+          <w:rFonts w:ascii="Times New Roman" w:hAnsi="Times New Roman" w:cs="Times New Roman"/>
+          <w:b/>
+          <w:bCs/>
+          <w:sz w:val="28"/>
+          <w:szCs w:val="28"/>
+          <w:lang w:val="en-US"/>
+        </w:rPr>
+      </w:pPr>
+      <w:r>
+        <w:rPr>
+          <w:noProof/>
+          <w:lang w:val="en-US"/>
+        </w:rPr>
+        <w:drawing>
+          <wp:inline distT="0" distB="0" distL="0" distR="0" wp14:anchorId="150B4810" wp14:editId="11D6D880">
+            <wp:extent cx="3147643" cy="2675467"/>
+            <wp:effectExtent l="0" t="0" r="0" b="0"/>
+            <wp:docPr id="11" name="Picture 11"/>
+            <wp:cNvGraphicFramePr>
+              <a:graphicFrameLocks xmlns:a="http://schemas.openxmlformats.org/drawingml/2006/main" noChangeAspect="1"/>
+            </wp:cNvGraphicFramePr>
+            <a:graphic xmlns:a="http://schemas.openxmlformats.org/drawingml/2006/main">
+              <a:graphicData uri="http://schemas.openxmlformats.org/drawingml/2006/picture">
+                <pic:pic xmlns:pic="http://schemas.openxmlformats.org/drawingml/2006/picture">
+                  <pic:nvPicPr>
+                    <pic:cNvPr id="1" name=""/>
+                    <pic:cNvPicPr/>
+                  </pic:nvPicPr>
+                  <pic:blipFill>
+                    <a:blip r:embed="rId16"/>
+                    <a:stretch>
+                      <a:fillRect/>
+                    </a:stretch>
+                  </pic:blipFill>
+                  <pic:spPr>
+                    <a:xfrm>
+                      <a:off x="0" y="0"/>
+                      <a:ext cx="3174255" cy="2698087"/>
+                    </a:xfrm>
+                    <a:prstGeom prst="rect">
+                      <a:avLst/>
+                    </a:prstGeom>
+                  </pic:spPr>
+                </pic:pic>
+              </a:graphicData>
+            </a:graphic>
+          </wp:inline>
+        </w:drawing>
+      </w:r>
+    </w:p>
+    <w:p>
+      <w:pPr>
+        <w:ind w:right="344"/>
+        <w:jc w:val="center"/>
+        <w:rPr>
+          <w:rFonts w:ascii="Times New Roman" w:hAnsi="Times New Roman" w:cs="Times New Roman"/>
+          <w:b/>
+          <w:bCs/>
+          <w:sz w:val="28"/>
+          <w:szCs w:val="28"/>
+          <w:lang w:val="en-US"/>
+        </w:rPr>
+      </w:pPr>
+    </w:p>
+    <w:p>
+      <w:pPr>
+        <w:ind w:right="344"/>
+        <w:jc w:val="center"/>
+        <w:rPr>
+          <w:rFonts w:ascii="Times New Roman" w:hAnsi="Times New Roman" w:cs="Times New Roman"/>
+          <w:b/>
+          <w:bCs/>
+          <w:sz w:val="28"/>
+          <w:szCs w:val="28"/>
+          <w:lang w:val="en-US"/>
+        </w:rPr>
+      </w:pPr>
+      <w:r>
+        <w:rPr>
+          <w:rFonts w:ascii="Times New Roman" w:hAnsi="Times New Roman" w:cs="Times New Roman"/>
+          <w:b/>
+          <w:bCs/>
+          <w:sz w:val="28"/>
+          <w:szCs w:val="28"/>
+          <w:lang w:val="en-US"/>
+        </w:rPr>
+        <w:t>Floyd</w:t>
+      </w:r>
+      <w:r>
+        <w:rPr>
+          <w:rFonts w:ascii="Times New Roman" w:hAnsi="Times New Roman" w:cs="Times New Roman"/>
+          <w:b/>
+          <w:bCs/>
+          <w:sz w:val="28"/>
+          <w:szCs w:val="28"/>
+          <w:lang w:val="en-US"/>
+        </w:rPr>
+        <w:tab/>
+      </w:r>
+      <w:r>
+        <w:rPr>
+          <w:rFonts w:ascii="Times New Roman" w:hAnsi="Times New Roman" w:cs="Times New Roman"/>
+          <w:b/>
+          <w:bCs/>
+          <w:sz w:val="28"/>
+          <w:szCs w:val="28"/>
+          <w:lang w:val="en-US"/>
+        </w:rPr>
+        <w:t xml:space="preserve"> Algorithm </w:t>
+      </w:r>
+      <w:r>
+        <w:rPr>
+          <w:rFonts w:ascii="Times New Roman" w:hAnsi="Times New Roman" w:cs="Times New Roman"/>
+          <w:b/>
+          <w:bCs/>
+          <w:sz w:val="28"/>
+          <w:szCs w:val="28"/>
+          <w:lang w:val="en-US"/>
+        </w:rPr>
+        <w:t xml:space="preserve">Sparse </w:t>
+      </w:r>
+      <w:r>
+        <w:rPr>
+          <w:rFonts w:ascii="Times New Roman" w:hAnsi="Times New Roman" w:cs="Times New Roman"/>
+          <w:b/>
+          <w:bCs/>
+          <w:sz w:val="28"/>
+          <w:szCs w:val="28"/>
+          <w:lang w:val="en-US"/>
+        </w:rPr>
+        <w:t>Graph Tree</w:t>
+      </w:r>
+    </w:p>
+    <w:p>
+      <w:pPr>
+        <w:ind w:right="344"/>
+        <w:jc w:val="center"/>
+        <w:rPr>
+          <w:rFonts w:ascii="Times New Roman" w:hAnsi="Times New Roman" w:cs="Times New Roman"/>
+          <w:b/>
+          <w:bCs/>
+          <w:sz w:val="28"/>
+          <w:szCs w:val="28"/>
+          <w:lang w:val="en-US"/>
+        </w:rPr>
+      </w:pPr>
+    </w:p>
+    <w:p>
+      <w:pPr>
+        <w:ind w:right="344"/>
+        <w:jc w:val="center"/>
+        <w:rPr>
+          <w:rFonts w:ascii="Times New Roman" w:hAnsi="Times New Roman" w:cs="Times New Roman"/>
+          <w:b/>
+          <w:bCs/>
+          <w:sz w:val="28"/>
+          <w:szCs w:val="28"/>
+          <w:lang w:val="en-US"/>
+        </w:rPr>
+      </w:pPr>
+      <w:r>
+        <w:rPr>
+          <w:noProof/>
+          <w:lang w:val="en-US"/>
+        </w:rPr>
+        <w:drawing>
+          <wp:inline distT="0" distB="0" distL="0" distR="0" wp14:anchorId="111C423E" wp14:editId="76877270">
+            <wp:extent cx="2845025" cy="2429933"/>
+            <wp:effectExtent l="0" t="0" r="0" b="8890"/>
+            <wp:docPr id="12" name="Picture 12"/>
+            <wp:cNvGraphicFramePr>
+              <a:graphicFrameLocks xmlns:a="http://schemas.openxmlformats.org/drawingml/2006/main" noChangeAspect="1"/>
+            </wp:cNvGraphicFramePr>
+            <a:graphic xmlns:a="http://schemas.openxmlformats.org/drawingml/2006/main">
+              <a:graphicData uri="http://schemas.openxmlformats.org/drawingml/2006/picture">
+                <pic:pic xmlns:pic="http://schemas.openxmlformats.org/drawingml/2006/picture">
+                  <pic:nvPicPr>
+                    <pic:cNvPr id="1" name=""/>
+                    <pic:cNvPicPr/>
+                  </pic:nvPicPr>
+                  <pic:blipFill>
+                    <a:blip r:embed="rId17"/>
+                    <a:stretch>
+                      <a:fillRect/>
+                    </a:stretch>
+                  </pic:blipFill>
+                  <pic:spPr>
+                    <a:xfrm>
+                      <a:off x="0" y="0"/>
+                      <a:ext cx="2863286" cy="2445530"/>
+                    </a:xfrm>
+                    <a:prstGeom prst="rect">
+                      <a:avLst/>
+                    </a:prstGeom>
+                  </pic:spPr>
+                </pic:pic>
+              </a:graphicData>
+            </a:graphic>
+          </wp:inline>
+        </w:drawing>
+      </w:r>
+    </w:p>
+    <w:p>
+      <w:pPr>
+        <w:ind w:right="344"/>
+        <w:jc w:val="center"/>
+        <w:rPr>
+          <w:rFonts w:ascii="Times New Roman" w:hAnsi="Times New Roman" w:cs="Times New Roman"/>
+          <w:b/>
+          <w:bCs/>
+          <w:sz w:val="28"/>
+          <w:szCs w:val="28"/>
+          <w:lang w:val="en-US"/>
+        </w:rPr>
+      </w:pPr>
+    </w:p>
+    <w:p>
+      <w:pPr>
+        <w:ind w:right="344"/>
+        <w:jc w:val="center"/>
+        <w:rPr>
+          <w:rFonts w:ascii="Times New Roman" w:hAnsi="Times New Roman" w:cs="Times New Roman"/>
+          <w:b/>
+          <w:bCs/>
+          <w:sz w:val="28"/>
+          <w:szCs w:val="28"/>
+          <w:lang w:val="en-US"/>
+        </w:rPr>
+      </w:pPr>
+      <w:r>
+        <w:rPr>
+          <w:rFonts w:ascii="Times New Roman" w:hAnsi="Times New Roman" w:cs="Times New Roman"/>
+          <w:b/>
+          <w:bCs/>
+          <w:sz w:val="28"/>
+          <w:szCs w:val="28"/>
+          <w:lang w:val="en-US"/>
+        </w:rPr>
+        <w:t xml:space="preserve">Time </w:t>
+      </w:r>
+      <w:r>
+        <w:rPr>
+          <w:rFonts w:ascii="Times New Roman" w:hAnsi="Times New Roman" w:cs="Times New Roman"/>
+          <w:b/>
+          <w:bCs/>
+          <w:sz w:val="28"/>
+          <w:szCs w:val="28"/>
+          <w:lang w:val="en-US"/>
+        </w:rPr>
+        <w:t>Comparison for dense graph</w:t>
+      </w:r>
+    </w:p>
+    <w:p>
+      <w:pPr>
+        <w:ind w:right="344"/>
+        <w:jc w:val="center"/>
+        <w:rPr>
+          <w:rFonts w:ascii="Times New Roman" w:hAnsi="Times New Roman" w:cs="Times New Roman"/>
+          <w:b/>
+          <w:bCs/>
+          <w:sz w:val="28"/>
+          <w:szCs w:val="28"/>
+          <w:lang w:val="en-US"/>
+        </w:rPr>
+      </w:pPr>
+    </w:p>
+    <w:p>
+      <w:pPr>
+        <w:ind w:right="344"/>
+        <w:jc w:val="center"/>
+        <w:rPr>
+          <w:rFonts w:ascii="Times New Roman" w:hAnsi="Times New Roman" w:cs="Times New Roman"/>
+          <w:b/>
+          <w:bCs/>
+          <w:sz w:val="28"/>
+          <w:szCs w:val="28"/>
+          <w:lang w:val="en-US"/>
+        </w:rPr>
+      </w:pPr>
+      <w:r>
+        <w:rPr>
+          <w:noProof/>
+          <w:lang w:val="en-US"/>
+        </w:rPr>
+        <w:drawing>
+          <wp:inline distT="0" distB="0" distL="0" distR="0" wp14:anchorId="497F43FA" wp14:editId="5EB7C50D">
+            <wp:extent cx="2882346" cy="2438400"/>
+            <wp:effectExtent l="0" t="0" r="0" b="0"/>
+            <wp:docPr id="4" name="Picture 4"/>
+            <wp:cNvGraphicFramePr>
+              <a:graphicFrameLocks xmlns:a="http://schemas.openxmlformats.org/drawingml/2006/main" noChangeAspect="1"/>
+            </wp:cNvGraphicFramePr>
+            <a:graphic xmlns:a="http://schemas.openxmlformats.org/drawingml/2006/main">
+              <a:graphicData uri="http://schemas.openxmlformats.org/drawingml/2006/picture">
+                <pic:pic xmlns:pic="http://schemas.openxmlformats.org/drawingml/2006/picture">
+                  <pic:nvPicPr>
+                    <pic:cNvPr id="1" name=""/>
+                    <pic:cNvPicPr/>
+                  </pic:nvPicPr>
+                  <pic:blipFill>
+                    <a:blip r:embed="rId18"/>
+                    <a:stretch>
+                      <a:fillRect/>
+                    </a:stretch>
+                  </pic:blipFill>
+                  <pic:spPr>
+                    <a:xfrm>
+                      <a:off x="0" y="0"/>
+                      <a:ext cx="2906289" cy="2458655"/>
+                    </a:xfrm>
+                    <a:prstGeom prst="rect">
+                      <a:avLst/>
+                    </a:prstGeom>
+                  </pic:spPr>
+                </pic:pic>
+              </a:graphicData>
+            </a:graphic>
+          </wp:inline>
+        </w:drawing>
+      </w:r>
+    </w:p>
+    <w:p>
+      <w:pPr>
+        <w:ind w:right="344"/>
+        <w:jc w:val="center"/>
+        <w:rPr>
+          <w:rFonts w:ascii="Times New Roman" w:hAnsi="Times New Roman" w:cs="Times New Roman"/>
+          <w:b/>
+          <w:bCs/>
+          <w:sz w:val="28"/>
+          <w:szCs w:val="28"/>
+          <w:lang w:val="en-US"/>
+        </w:rPr>
+      </w:pPr>
+    </w:p>
+    <w:p>
+      <w:pPr>
+        <w:ind w:right="344"/>
+        <w:jc w:val="center"/>
+        <w:rPr>
+          <w:rFonts w:ascii="Times New Roman" w:hAnsi="Times New Roman" w:cs="Times New Roman"/>
+          <w:b/>
+          <w:bCs/>
+          <w:sz w:val="28"/>
+          <w:szCs w:val="28"/>
+          <w:lang w:val="en-US"/>
+        </w:rPr>
+      </w:pPr>
+      <w:r>
+        <w:rPr>
+          <w:rFonts w:ascii="Times New Roman" w:hAnsi="Times New Roman" w:cs="Times New Roman"/>
+          <w:b/>
+          <w:bCs/>
+          <w:sz w:val="28"/>
+          <w:szCs w:val="28"/>
+          <w:lang w:val="en-US"/>
+        </w:rPr>
+        <w:t xml:space="preserve">Time Comparison for </w:t>
+      </w:r>
+      <w:r>
+        <w:rPr>
+          <w:rFonts w:ascii="Times New Roman" w:hAnsi="Times New Roman" w:cs="Times New Roman"/>
+          <w:b/>
+          <w:bCs/>
+          <w:sz w:val="28"/>
+          <w:szCs w:val="28"/>
+          <w:lang w:val="en-US"/>
+        </w:rPr>
+        <w:t>sparse</w:t>
+      </w:r>
+      <w:r>
+        <w:rPr>
+          <w:rFonts w:ascii="Times New Roman" w:hAnsi="Times New Roman" w:cs="Times New Roman"/>
+          <w:b/>
+          <w:bCs/>
+          <w:sz w:val="28"/>
+          <w:szCs w:val="28"/>
+          <w:lang w:val="en-US"/>
+        </w:rPr>
+        <w:t xml:space="preserve"> graph</w:t>
+      </w:r>
+    </w:p>
+    <w:p>
+      <w:pPr>
+        <w:ind w:right="344"/>
+        <w:rPr>
+          <w:rFonts w:ascii="Times New Roman" w:hAnsi="Times New Roman" w:cs="Times New Roman"/>
+          <w:b/>
+          <w:bCs/>
+          <w:sz w:val="28"/>
+          <w:szCs w:val="28"/>
+          <w:lang w:val="en-US"/>
+        </w:rPr>
+      </w:pPr>
+    </w:p>
+    <w:p>
+      <w:pPr>
+        <w:ind w:right="344"/>
+        <w:jc w:val="center"/>
+        <w:rPr>
+          <w:rFonts w:ascii="Times New Roman" w:hAnsi="Times New Roman" w:cs="Times New Roman"/>
+          <w:b/>
+          <w:bCs/>
+          <w:sz w:val="28"/>
+          <w:szCs w:val="28"/>
+          <w:lang w:val="en-US"/>
+        </w:rPr>
+      </w:pPr>
+      <w:r>
+        <w:rPr>
+          <w:noProof/>
+          <w:lang w:val="en-US"/>
+        </w:rPr>
+        <w:drawing>
+          <wp:inline distT="0" distB="0" distL="0" distR="0" wp14:anchorId="17145624" wp14:editId="7FD470FF">
+            <wp:extent cx="2997366" cy="2540000"/>
+            <wp:effectExtent l="0" t="0" r="0" b="0"/>
+            <wp:docPr id="5" name="Picture 5"/>
+            <wp:cNvGraphicFramePr>
+              <a:graphicFrameLocks xmlns:a="http://schemas.openxmlformats.org/drawingml/2006/main" noChangeAspect="1"/>
+            </wp:cNvGraphicFramePr>
+            <a:graphic xmlns:a="http://schemas.openxmlformats.org/drawingml/2006/main">
+              <a:graphicData uri="http://schemas.openxmlformats.org/drawingml/2006/picture">
+                <pic:pic xmlns:pic="http://schemas.openxmlformats.org/drawingml/2006/picture">
+                  <pic:nvPicPr>
+                    <pic:cNvPr id="1" name=""/>
+                    <pic:cNvPicPr/>
+                  </pic:nvPicPr>
+                  <pic:blipFill>
+                    <a:blip r:embed="rId19"/>
+                    <a:stretch>
+                      <a:fillRect/>
+                    </a:stretch>
+                  </pic:blipFill>
+                  <pic:spPr>
+                    <a:xfrm>
+                      <a:off x="0" y="0"/>
+                      <a:ext cx="3000294" cy="2542481"/>
+                    </a:xfrm>
+                    <a:prstGeom prst="rect">
+                      <a:avLst/>
+                    </a:prstGeom>
+                  </pic:spPr>
+                </pic:pic>
+              </a:graphicData>
+            </a:graphic>
+          </wp:inline>
+        </w:drawing>
+      </w:r>
+    </w:p>
+    <w:p>
+      <w:pPr>
+        <w:ind w:right="344"/>
+        <w:jc w:val="center"/>
+        <w:rPr>
+          <w:rFonts w:ascii="Times New Roman" w:hAnsi="Times New Roman" w:cs="Times New Roman"/>
+          <w:b/>
+          <w:bCs/>
+          <w:sz w:val="28"/>
+          <w:szCs w:val="28"/>
+          <w:lang w:val="en-US"/>
+        </w:rPr>
+      </w:pPr>
+    </w:p>
+    <w:p>
+      <w:pPr>
+        <w:ind w:right="344"/>
+        <w:rPr>
+          <w:rFonts w:ascii="Times New Roman" w:hAnsi="Times New Roman" w:cs="Times New Roman"/>
+          <w:b/>
+          <w:bCs/>
+          <w:sz w:val="28"/>
+          <w:szCs w:val="28"/>
+          <w:lang w:val="en-US"/>
+        </w:rPr>
+      </w:pPr>
+      <w:bookmarkStart w:id="0" w:name="_GoBack"/>
+      <w:bookmarkEnd w:id="0"/>
+    </w:p>
+    <w:p>
+      <w:pPr>
+        <w:ind w:right="344"/>
+        <w:jc w:val="center"/>
+        <w:rPr>
+          <w:rFonts w:ascii="Times New Roman" w:hAnsi="Times New Roman" w:cs="Times New Roman"/>
+          <w:b/>
+          <w:bCs/>
+          <w:sz w:val="28"/>
+          <w:szCs w:val="28"/>
+          <w:lang w:val="en-US"/>
+        </w:rPr>
+      </w:pPr>
+      <w:r>
+        <w:rPr>
+          <w:rFonts w:ascii="Times New Roman" w:hAnsi="Times New Roman" w:cs="Times New Roman"/>
+          <w:b/>
+          <w:bCs/>
+          <w:sz w:val="28"/>
+          <w:szCs w:val="28"/>
+          <w:lang w:val="en-US"/>
+        </w:rPr>
+        <w:lastRenderedPageBreak/>
         <w:t>CONCLUSION</w:t>
       </w:r>
     </w:p>
     <w:p>
       <w:pPr>
-        <w:ind w:right="344"/>
-        <w:jc w:val="center"/>
-        <w:rPr>
-          <w:rFonts w:ascii="Times New Roman" w:hAnsi="Times New Roman" w:cs="Times New Roman"/>
-          <w:b/>
-          <w:bCs/>
-          <w:sz w:val="28"/>
-          <w:szCs w:val="28"/>
-          <w:lang w:val="en-US"/>
-        </w:rPr>
-      </w:pPr>
-    </w:p>
-    <w:p>
-      <w:pPr>
         <w:ind w:right="344" w:firstLine="720"/>
         <w:rPr>
           <w:rFonts w:ascii="Times New Roman" w:hAnsi="Times New Roman" w:cs="Times New Roman"/>
@@ -2833,6 +3331,52 @@
         </w:rPr>
         <w:t xml:space="preserve"> </w:t>
       </w:r>
+    </w:p>
+    <w:p>
+      <w:pPr>
+        <w:ind w:right="344" w:firstLine="720"/>
+        <w:rPr>
+          <w:rFonts w:ascii="Times New Roman" w:hAnsi="Times New Roman" w:cs="Times New Roman"/>
+          <w:bCs/>
+          <w:sz w:val="28"/>
+          <w:szCs w:val="28"/>
+          <w:lang w:val="en-US"/>
+        </w:rPr>
+      </w:pPr>
+      <w:r>
+        <w:rPr>
+          <w:rFonts w:ascii="Times New Roman" w:hAnsi="Times New Roman" w:cs="Times New Roman"/>
+          <w:bCs/>
+          <w:sz w:val="28"/>
+          <w:szCs w:val="28"/>
+          <w:lang w:val="en-US"/>
+        </w:rPr>
+        <w:t>Dynamic programming is used where we have problems, which can be divided into similar sub-problems, so that their results can be re-used. Mostly, these algorithms are used for optimization. Before solving the in-hand sub-problem, dynamic algorithm will try to examine the results of the previously solved sub-problems. The solutions of sub-problems are combined in order to achieve the best solution.</w:t>
+      </w:r>
+    </w:p>
+    <w:p>
+      <w:pPr>
+        <w:ind w:right="344" w:firstLine="720"/>
+        <w:rPr>
+          <w:rFonts w:ascii="Times New Roman" w:hAnsi="Times New Roman" w:cs="Times New Roman"/>
+          <w:bCs/>
+          <w:sz w:val="28"/>
+          <w:szCs w:val="28"/>
+          <w:lang w:val="en-US"/>
+        </w:rPr>
+      </w:pPr>
+    </w:p>
+    <w:p>
+      <w:pPr>
+        <w:ind w:right="344" w:firstLine="720"/>
+        <w:rPr>
+          <w:rFonts w:ascii="Times New Roman" w:hAnsi="Times New Roman" w:cs="Times New Roman"/>
+          <w:bCs/>
+          <w:sz w:val="28"/>
+          <w:szCs w:val="28"/>
+          <w:lang w:val="en-US"/>
+        </w:rPr>
+      </w:pPr>
       <w:r>
         <w:rPr>
           <w:rFonts w:ascii="Times New Roman" w:hAnsi="Times New Roman" w:cs="Times New Roman"/>
@@ -2855,7 +3399,10 @@
           <w:lang w:val="en-US"/>
         </w:rPr>
       </w:pPr>
-      <w:r>
+    </w:p>
+    <w:p>
+      <w:pPr>
+        <w:ind w:right="344" w:firstLine="720"/>
         <w:rPr>
           <w:rStyle w:val="Strong"/>
           <w:rFonts w:ascii="Times New Roman" w:hAnsi="Times New Roman" w:cs="Times New Roman"/>
@@ -2865,64 +3412,6 @@
           <w:szCs w:val="28"/>
           <w:shd w:val="clear" w:color="auto" w:fill="FFFFFF"/>
         </w:rPr>
-        <w:t>Dijkstra’s solves the Single Source Shortest Path (SSSP) problem</w:t>
-      </w:r>
-      <w:r>
-        <w:rPr>
-          <w:rFonts w:ascii="Times New Roman" w:hAnsi="Times New Roman" w:cs="Times New Roman"/>
-          <w:color w:val="000000"/>
-          <w:sz w:val="28"/>
-          <w:szCs w:val="28"/>
-          <w:shd w:val="clear" w:color="auto" w:fill="FFFFFF"/>
-        </w:rPr>
-        <w:t>. That is, we wish to find the shortest path from a single source node to a given destination node. A pertinent application of this algorithm is in the </w:t>
-      </w:r>
-      <w:hyperlink r:id="rId16" w:history="1">
-        <w:r>
-          <w:rPr>
-            <w:rStyle w:val="Hyperlink"/>
-            <w:rFonts w:ascii="Times New Roman" w:hAnsi="Times New Roman" w:cs="Times New Roman"/>
-            <w:color w:val="2456B4"/>
-            <w:sz w:val="28"/>
-            <w:szCs w:val="28"/>
-            <w:shd w:val="clear" w:color="auto" w:fill="FFFFFF"/>
-          </w:rPr>
-          <w:t>link-state routing protocol</w:t>
-        </w:r>
-      </w:hyperlink>
-      <w:r>
-        <w:rPr>
-          <w:rFonts w:ascii="Times New Roman" w:hAnsi="Times New Roman" w:cs="Times New Roman"/>
-          <w:color w:val="000000"/>
-          <w:sz w:val="28"/>
-          <w:szCs w:val="28"/>
-          <w:shd w:val="clear" w:color="auto" w:fill="FFFFFF"/>
-        </w:rPr>
-        <w:t>, where each node uses it to create an internal picture of the network.</w:t>
-      </w:r>
-    </w:p>
-    <w:p>
-      <w:pPr>
-        <w:ind w:right="344" w:firstLine="720"/>
-        <w:rPr>
-          <w:rFonts w:ascii="Times New Roman" w:hAnsi="Times New Roman" w:cs="Times New Roman"/>
-          <w:bCs/>
-          <w:sz w:val="28"/>
-          <w:szCs w:val="28"/>
-          <w:lang w:val="en-US"/>
-        </w:rPr>
-      </w:pPr>
-    </w:p>
-    <w:p>
-      <w:pPr>
-        <w:ind w:right="344" w:firstLine="720"/>
-        <w:rPr>
-          <w:rFonts w:ascii="Times New Roman" w:hAnsi="Times New Roman" w:cs="Times New Roman"/>
-          <w:color w:val="000000"/>
-          <w:sz w:val="28"/>
-          <w:szCs w:val="28"/>
-          <w:shd w:val="clear" w:color="auto" w:fill="FFFFFF"/>
-        </w:rPr>
       </w:pPr>
       <w:r>
         <w:rPr>
@@ -2934,38 +3423,46 @@
           <w:szCs w:val="28"/>
           <w:shd w:val="clear" w:color="auto" w:fill="FFFFFF"/>
         </w:rPr>
-        <w:t>Floyd-Warshall solves the All-Pairs Shortest Paths (APSP) problem</w:t>
-      </w:r>
-      <w:r>
-        <w:rPr>
-          <w:rFonts w:ascii="Times New Roman" w:hAnsi="Times New Roman" w:cs="Times New Roman"/>
+        <w:t>The Floyd–Warshall’s Algorithm is used to find all pairs of shortest paths in a weighted graph.</w:t>
+      </w:r>
+      <w:r>
+        <w:rPr>
+          <w:rStyle w:val="Strong"/>
+          <w:rFonts w:ascii="Times New Roman" w:hAnsi="Times New Roman" w:cs="Times New Roman"/>
+          <w:b w:val="0"/>
           <w:color w:val="000000"/>
           <w:sz w:val="28"/>
           <w:szCs w:val="28"/>
           <w:shd w:val="clear" w:color="auto" w:fill="FFFFFF"/>
         </w:rPr>
-        <w:t>. In particular, we find the shortest paths between </w:t>
-      </w:r>
-      <w:r>
-        <w:rPr>
-          <w:rStyle w:val="Emphasis"/>
-          <w:rFonts w:ascii="Times New Roman" w:hAnsi="Times New Roman" w:cs="Times New Roman"/>
+        <w:t xml:space="preserve"> </w:t>
+      </w:r>
+      <w:r>
+        <w:rPr>
+          <w:rStyle w:val="Strong"/>
+          <w:rFonts w:ascii="Times New Roman" w:hAnsi="Times New Roman" w:cs="Times New Roman"/>
+          <w:b w:val="0"/>
           <w:color w:val="000000"/>
           <w:sz w:val="28"/>
           <w:szCs w:val="28"/>
           <w:shd w:val="clear" w:color="auto" w:fill="FFFFFF"/>
         </w:rPr>
-        <w:t>all</w:t>
-      </w:r>
-      <w:r>
-        <w:rPr>
-          <w:rFonts w:ascii="Times New Roman" w:hAnsi="Times New Roman" w:cs="Times New Roman"/>
+        <w:t>Dijkstra’s Algorithm uses just BFS with a priority queue.</w:t>
+      </w:r>
+      <w:r>
+        <w:t xml:space="preserve"> </w:t>
+      </w:r>
+      <w:r>
+        <w:rPr>
+          <w:rStyle w:val="Strong"/>
+          <w:rFonts w:ascii="Times New Roman" w:hAnsi="Times New Roman" w:cs="Times New Roman"/>
+          <w:b w:val="0"/>
           <w:color w:val="000000"/>
           <w:sz w:val="28"/>
           <w:szCs w:val="28"/>
           <w:shd w:val="clear" w:color="auto" w:fill="FFFFFF"/>
         </w:rPr>
-        <w:t xml:space="preserve"> pairs of nodes in the graph, which is computationally more expensive. This computational expense manifests in both the space required to store graph data and the time required to process it. </w:t>
+        <w:t>Because the amount of data to be searched is reduced by half with each step in a binary search, one of its key benefits is that it is faster than a serial search.</w:t>
       </w:r>
     </w:p>
     <w:p>
@@ -3039,15 +3536,6 @@
         </w:rPr>
         <w:t>https://github.com/andeiceban0352/Labs-Anul2/tree/main/Lab%20APA/Lab5</w:t>
       </w:r>
-      <w:bookmarkStart w:id="0" w:name="_GoBack"/>
-      <w:bookmarkEnd w:id="0"/>
-    </w:p>
-    <w:p>
-      <w:pPr>
-        <w:rPr>
-          <w:lang w:val="en-US"/>
-        </w:rPr>
-      </w:pPr>
     </w:p>
     <w:sectPr>
       <w:pgSz w:w="11906" w:h="16838"/>
@@ -4083,7 +4571,7 @@
   <w:style w:type="paragraph" w:default="1" w:styleId="Normal">
     <w:name w:val="Normal"/>
     <w:qFormat/>
-    <w:rsid w:val="00B376F0"/>
+    <w:rsid w:val="00EE17C2"/>
     <w:pPr>
       <w:widowControl w:val="0"/>
       <w:autoSpaceDE w:val="0"/>
@@ -4505,7 +4993,7 @@
 </file>
 
 <file path=customXml/itemProps1.xml><?xml version="1.0" encoding="utf-8"?>
-<ds:datastoreItem xmlns:ds="http://schemas.openxmlformats.org/officeDocument/2006/customXml" ds:itemID="{F4ED843E-5D65-4E53-AE45-AAEAC1FAC1F3}">
+<ds:datastoreItem xmlns:ds="http://schemas.openxmlformats.org/officeDocument/2006/customXml" ds:itemID="{9E2CAA17-D771-4DA0-9EF2-DA0EE4964E17}">
   <ds:schemaRefs>
     <ds:schemaRef ds:uri="http://schemas.openxmlformats.org/officeDocument/2006/bibliography"/>
   </ds:schemaRefs>
